--- a/Socheton/Benefits of Socheton Platform.docx
+++ b/Socheton/Benefits of Socheton Platform.docx
@@ -109,25 +109,14 @@
                 <w:szCs w:val="24"/>
               </w:rPr>
             </w:pPr>
-            <w:proofErr w:type="spellStart"/>
-            <w:r>
-              <w:rPr>
-                <w:rFonts w:ascii="Times New Roman" w:hAnsi="Times New Roman" w:cs="Times New Roman"/>
-                <w:b/>
-                <w:sz w:val="24"/>
-                <w:szCs w:val="24"/>
-              </w:rPr>
-              <w:t>Socheton</w:t>
-            </w:r>
-            <w:proofErr w:type="spellEnd"/>
-            <w:r>
-              <w:rPr>
-                <w:rFonts w:ascii="Times New Roman" w:hAnsi="Times New Roman" w:cs="Times New Roman"/>
-                <w:b/>
-                <w:sz w:val="24"/>
-                <w:szCs w:val="24"/>
-              </w:rPr>
-              <w:t xml:space="preserve"> Services</w:t>
+            <w:r>
+              <w:rPr>
+                <w:rFonts w:ascii="Times New Roman" w:hAnsi="Times New Roman" w:cs="Times New Roman"/>
+                <w:b/>
+                <w:sz w:val="24"/>
+                <w:szCs w:val="24"/>
+              </w:rPr>
+              <w:t>Socheton Services</w:t>
             </w:r>
           </w:p>
         </w:tc>
@@ -1199,7 +1188,6 @@
                 <w:bCs/>
               </w:rPr>
             </w:pPr>
-            <w:proofErr w:type="spellStart"/>
             <w:r>
               <w:rPr>
                 <w:rFonts w:ascii="Shonar Bangla" w:hAnsi="Shonar Bangla" w:cs="Shonar Bangla"/>
@@ -1208,7 +1196,6 @@
               </w:rPr>
               <w:t>সিরিয়াল</w:t>
             </w:r>
-            <w:proofErr w:type="spellEnd"/>
             <w:r>
               <w:rPr>
                 <w:rFonts w:ascii="SutonnyMJ" w:hAnsi="SutonnyMJ" w:cs="Shonar Bangla"/>
@@ -1217,7 +1204,6 @@
               </w:rPr>
               <w:t xml:space="preserve"> </w:t>
             </w:r>
-            <w:proofErr w:type="spellStart"/>
             <w:r>
               <w:rPr>
                 <w:rFonts w:ascii="Shonar Bangla" w:hAnsi="Shonar Bangla" w:cs="Shonar Bangla"/>
@@ -1226,7 +1212,6 @@
               </w:rPr>
               <w:t>নং</w:t>
             </w:r>
-            <w:proofErr w:type="spellEnd"/>
           </w:p>
         </w:tc>
         <w:tc>
@@ -1242,16 +1227,16 @@
                 <w:bCs/>
               </w:rPr>
             </w:pPr>
-            <w:proofErr w:type="spellStart"/>
             <w:r>
               <w:rPr>
                 <w:rFonts w:ascii="Shonar Bangla" w:hAnsi="Shonar Bangla" w:cs="Shonar Bangla"/>
                 <w:b/>
                 <w:bCs/>
-              </w:rPr>
-              <w:t>আইটেম</w:t>
-            </w:r>
-            <w:proofErr w:type="spellEnd"/>
+                <w:cs/>
+                <w:lang w:bidi="bn-IN"/>
+              </w:rPr>
+              <w:t>বিষয়</w:t>
+            </w:r>
           </w:p>
         </w:tc>
         <w:tc>
@@ -1267,7 +1252,6 @@
                 <w:bCs/>
               </w:rPr>
             </w:pPr>
-            <w:proofErr w:type="spellStart"/>
             <w:r>
               <w:rPr>
                 <w:rFonts w:ascii="Shonar Bangla" w:hAnsi="Shonar Bangla" w:cs="Shonar Bangla"/>
@@ -1276,7 +1260,6 @@
               </w:rPr>
               <w:t>অন্যান্য</w:t>
             </w:r>
-            <w:proofErr w:type="spellEnd"/>
             <w:r>
               <w:rPr>
                 <w:rFonts w:ascii="SutonnyMJ" w:hAnsi="SutonnyMJ" w:cs="Shonar Bangla"/>
@@ -1285,7 +1268,6 @@
               </w:rPr>
               <w:t xml:space="preserve"> </w:t>
             </w:r>
-            <w:proofErr w:type="spellStart"/>
             <w:r>
               <w:rPr>
                 <w:rFonts w:ascii="Shonar Bangla" w:hAnsi="Shonar Bangla" w:cs="Shonar Bangla"/>
@@ -1294,7 +1276,6 @@
               </w:rPr>
               <w:t>প্ল্যাটফর্ম</w:t>
             </w:r>
-            <w:proofErr w:type="spellEnd"/>
           </w:p>
         </w:tc>
         <w:tc>
@@ -1310,7 +1291,6 @@
                 <w:bCs/>
               </w:rPr>
             </w:pPr>
-            <w:proofErr w:type="spellStart"/>
             <w:r>
               <w:rPr>
                 <w:rFonts w:ascii="Shonar Bangla" w:hAnsi="Shonar Bangla" w:cs="Shonar Bangla"/>
@@ -1319,7 +1299,6 @@
               </w:rPr>
               <w:t>সচেতন</w:t>
             </w:r>
-            <w:proofErr w:type="spellEnd"/>
             <w:r>
               <w:rPr>
                 <w:rFonts w:ascii="SutonnyMJ" w:hAnsi="SutonnyMJ" w:cs="Shonar Bangla"/>
@@ -1328,7 +1307,6 @@
               </w:rPr>
               <w:t xml:space="preserve"> </w:t>
             </w:r>
-            <w:proofErr w:type="spellStart"/>
             <w:r>
               <w:rPr>
                 <w:rFonts w:ascii="Shonar Bangla" w:hAnsi="Shonar Bangla" w:cs="Shonar Bangla"/>
@@ -1337,7 +1315,6 @@
               </w:rPr>
               <w:t>একাডেমি</w:t>
             </w:r>
-            <w:proofErr w:type="spellEnd"/>
           </w:p>
         </w:tc>
       </w:tr>
@@ -1376,28 +1353,12 @@
                 <w:rFonts w:ascii="SutonnyMJ" w:hAnsi="SutonnyMJ"/>
               </w:rPr>
             </w:pPr>
-            <w:proofErr w:type="spellStart"/>
-            <w:r>
-              <w:rPr>
-                <w:rFonts w:ascii="SutonnyMJ" w:hAnsi="SutonnyMJ"/>
-              </w:rPr>
-              <w:t>K¬v‡mi</w:t>
-            </w:r>
-            <w:proofErr w:type="spellEnd"/>
-            <w:r>
-              <w:rPr>
-                <w:rFonts w:ascii="SutonnyMJ" w:hAnsi="SutonnyMJ"/>
-              </w:rPr>
-              <w:t xml:space="preserve"> </w:t>
-            </w:r>
-            <w:proofErr w:type="spellStart"/>
-            <w:r>
-              <w:rPr>
-                <w:rFonts w:ascii="SutonnyMJ" w:hAnsi="SutonnyMJ"/>
-              </w:rPr>
-              <w:t>mgq</w:t>
-            </w:r>
-            <w:proofErr w:type="spellEnd"/>
+            <w:r>
+              <w:rPr>
+                <w:rFonts w:ascii="SutonnyMJ" w:hAnsi="SutonnyMJ"/>
+              </w:rPr>
+              <w:t>K¬v‡mi mgq</w:t>
+            </w:r>
           </w:p>
         </w:tc>
         <w:tc>
@@ -1415,63 +1376,7 @@
               <w:rPr>
                 <w:rFonts w:ascii="SutonnyMJ" w:hAnsi="SutonnyMJ"/>
               </w:rPr>
-              <w:t xml:space="preserve">45 </w:t>
-            </w:r>
-            <w:proofErr w:type="spellStart"/>
-            <w:r>
-              <w:rPr>
-                <w:rFonts w:ascii="SutonnyMJ" w:hAnsi="SutonnyMJ"/>
-              </w:rPr>
-              <w:t>wgwbU</w:t>
-            </w:r>
-            <w:proofErr w:type="spellEnd"/>
-            <w:r>
-              <w:rPr>
-                <w:rFonts w:ascii="SutonnyMJ" w:hAnsi="SutonnyMJ"/>
-              </w:rPr>
-              <w:t xml:space="preserve"> </w:t>
-            </w:r>
-            <w:proofErr w:type="spellStart"/>
-            <w:r>
-              <w:rPr>
-                <w:rFonts w:ascii="SutonnyMJ" w:hAnsi="SutonnyMJ"/>
-              </w:rPr>
-              <w:t>cici</w:t>
-            </w:r>
-            <w:proofErr w:type="spellEnd"/>
-            <w:r>
-              <w:rPr>
-                <w:rFonts w:ascii="SutonnyMJ" w:hAnsi="SutonnyMJ"/>
-              </w:rPr>
-              <w:t xml:space="preserve"> </w:t>
-            </w:r>
-            <w:proofErr w:type="spellStart"/>
-            <w:r>
-              <w:rPr>
-                <w:rFonts w:ascii="SutonnyMJ" w:hAnsi="SutonnyMJ"/>
-              </w:rPr>
-              <w:t>wiKv‡b</w:t>
-            </w:r>
-            <w:proofErr w:type="spellEnd"/>
-            <w:r>
-              <w:rPr>
-                <w:rFonts w:ascii="SutonnyMJ" w:hAnsi="SutonnyMJ"/>
-              </w:rPr>
-              <w:t xml:space="preserve">± </w:t>
-            </w:r>
-            <w:proofErr w:type="spellStart"/>
-            <w:r>
-              <w:rPr>
-                <w:rFonts w:ascii="SutonnyMJ" w:hAnsi="SutonnyMJ"/>
-              </w:rPr>
-              <w:t>Ki‡Z</w:t>
-            </w:r>
-            <w:proofErr w:type="spellEnd"/>
-            <w:r>
-              <w:rPr>
-                <w:rFonts w:ascii="SutonnyMJ" w:hAnsi="SutonnyMJ"/>
-              </w:rPr>
-              <w:t xml:space="preserve"> nq</w:t>
+              <w:t>45 wgwbU cici wiKv‡b± Ki‡Z nq</w:t>
             </w:r>
           </w:p>
         </w:tc>
@@ -1490,44 +1395,8 @@
               <w:rPr>
                 <w:rFonts w:ascii="SutonnyMJ" w:hAnsi="SutonnyMJ"/>
               </w:rPr>
-              <w:t xml:space="preserve">120 </w:t>
-            </w:r>
-            <w:proofErr w:type="spellStart"/>
-            <w:r>
-              <w:rPr>
-                <w:rFonts w:ascii="SutonnyMJ" w:hAnsi="SutonnyMJ"/>
-              </w:rPr>
-              <w:t>wgwbU</w:t>
-            </w:r>
-            <w:proofErr w:type="spellEnd"/>
-            <w:r>
-              <w:rPr>
-                <w:rFonts w:ascii="SutonnyMJ" w:hAnsi="SutonnyMJ"/>
-              </w:rPr>
-              <w:t xml:space="preserve"> </w:t>
-            </w:r>
-            <w:proofErr w:type="spellStart"/>
-            <w:r>
-              <w:rPr>
-                <w:rFonts w:ascii="SutonnyMJ" w:hAnsi="SutonnyMJ"/>
-              </w:rPr>
-              <w:t>ch©šÍ</w:t>
-            </w:r>
-            <w:proofErr w:type="spellEnd"/>
-            <w:r>
-              <w:rPr>
-                <w:rFonts w:ascii="SutonnyMJ" w:hAnsi="SutonnyMJ"/>
-              </w:rPr>
-              <w:t xml:space="preserve"> </w:t>
-            </w:r>
-            <w:proofErr w:type="spellStart"/>
-            <w:r>
-              <w:rPr>
-                <w:rFonts w:ascii="SutonnyMJ" w:hAnsi="SutonnyMJ"/>
-              </w:rPr>
-              <w:t>d«x</w:t>
-            </w:r>
-            <w:proofErr w:type="spellEnd"/>
+              <w:t>120 wgwbU ch©šÍ d«x</w:t>
+            </w:r>
           </w:p>
         </w:tc>
       </w:tr>
@@ -1566,14 +1435,12 @@
                 <w:rFonts w:ascii="SutonnyMJ" w:hAnsi="SutonnyMJ"/>
               </w:rPr>
             </w:pPr>
-            <w:proofErr w:type="spellStart"/>
             <w:r>
               <w:rPr>
                 <w:rFonts w:ascii="SutonnyMJ" w:hAnsi="SutonnyMJ"/>
               </w:rPr>
               <w:t>jMBb</w:t>
             </w:r>
-            <w:proofErr w:type="spellEnd"/>
           </w:p>
         </w:tc>
         <w:tc>
@@ -1587,34 +1454,12 @@
                 <w:rFonts w:ascii="SutonnyMJ" w:hAnsi="SutonnyMJ"/>
               </w:rPr>
             </w:pPr>
-            <w:proofErr w:type="spellStart"/>
-            <w:r>
-              <w:rPr>
-                <w:rFonts w:ascii="SutonnyMJ" w:hAnsi="SutonnyMJ"/>
-              </w:rPr>
-              <w:t>cÖ</w:t>
-            </w:r>
-            <w:r>
-              <w:rPr>
-                <w:rFonts w:ascii="SutonnyMJ" w:hAnsi="SutonnyMJ"/>
-              </w:rPr>
-              <w:t>‡qvRb</w:t>
-            </w:r>
-            <w:proofErr w:type="spellEnd"/>
-            <w:r>
-              <w:rPr>
-                <w:rFonts w:ascii="SutonnyMJ" w:hAnsi="SutonnyMJ"/>
-              </w:rPr>
-              <w:t xml:space="preserve"> </w:t>
-            </w:r>
-            <w:proofErr w:type="spellStart"/>
-            <w:r>
-              <w:rPr>
-                <w:rFonts w:ascii="SutonnyMJ" w:hAnsi="SutonnyMJ"/>
-              </w:rPr>
-              <w:t>Av‡Q</w:t>
-            </w:r>
-            <w:proofErr w:type="spellEnd"/>
+            <w:r>
+              <w:rPr>
+                <w:rFonts w:ascii="SutonnyMJ" w:hAnsi="SutonnyMJ"/>
+              </w:rPr>
+              <w:t>cÖ‡qvRb Av‡Q</w:t>
+            </w:r>
           </w:p>
         </w:tc>
         <w:tc>
@@ -1628,28 +1473,12 @@
                 <w:rFonts w:ascii="SutonnyMJ" w:hAnsi="SutonnyMJ"/>
               </w:rPr>
             </w:pPr>
-            <w:proofErr w:type="spellStart"/>
-            <w:r>
-              <w:rPr>
-                <w:rFonts w:ascii="SutonnyMJ" w:hAnsi="SutonnyMJ"/>
-              </w:rPr>
-              <w:t>cÖ‡qvRb</w:t>
-            </w:r>
-            <w:proofErr w:type="spellEnd"/>
-            <w:r>
-              <w:rPr>
-                <w:rFonts w:ascii="SutonnyMJ" w:hAnsi="SutonnyMJ"/>
-              </w:rPr>
-              <w:t xml:space="preserve"> </w:t>
-            </w:r>
-            <w:proofErr w:type="spellStart"/>
-            <w:r>
-              <w:rPr>
-                <w:rFonts w:ascii="SutonnyMJ" w:hAnsi="SutonnyMJ"/>
-              </w:rPr>
-              <w:t>bvB</w:t>
-            </w:r>
-            <w:proofErr w:type="spellEnd"/>
+            <w:r>
+              <w:rPr>
+                <w:rFonts w:ascii="SutonnyMJ" w:hAnsi="SutonnyMJ"/>
+              </w:rPr>
+              <w:t>cÖ‡qvRb bvB</w:t>
+            </w:r>
           </w:p>
         </w:tc>
       </w:tr>
@@ -1688,14 +1517,12 @@
                 <w:rFonts w:ascii="SutonnyMJ" w:hAnsi="SutonnyMJ"/>
               </w:rPr>
             </w:pPr>
-            <w:proofErr w:type="spellStart"/>
             <w:r>
               <w:rPr>
                 <w:rFonts w:ascii="SutonnyMJ" w:hAnsi="SutonnyMJ"/>
               </w:rPr>
               <w:t>WvUv</w:t>
             </w:r>
-            <w:proofErr w:type="spellEnd"/>
           </w:p>
         </w:tc>
         <w:tc>
@@ -1713,30 +1540,8 @@
               <w:rPr>
                 <w:rFonts w:ascii="SutonnyMJ" w:hAnsi="SutonnyMJ"/>
               </w:rPr>
-              <w:t xml:space="preserve">500 - 700 </w:t>
-            </w:r>
-            <w:proofErr w:type="spellStart"/>
-            <w:r>
-              <w:rPr>
-                <w:rFonts w:ascii="SutonnyMJ" w:hAnsi="SutonnyMJ"/>
-              </w:rPr>
-              <w:t>Ggwe</w:t>
-            </w:r>
-            <w:proofErr w:type="spellEnd"/>
-            <w:r>
-              <w:rPr>
-                <w:rFonts w:ascii="SutonnyMJ" w:hAnsi="SutonnyMJ"/>
-              </w:rPr>
-              <w:t xml:space="preserve"> / </w:t>
-            </w:r>
-            <w:proofErr w:type="spellStart"/>
-            <w:r>
-              <w:rPr>
-                <w:rFonts w:ascii="SutonnyMJ" w:hAnsi="SutonnyMJ"/>
-              </w:rPr>
-              <w:t>K¬vm</w:t>
-            </w:r>
-            <w:proofErr w:type="spellEnd"/>
+              <w:t>500 - 700 Ggwe / K¬vm</w:t>
+            </w:r>
           </w:p>
         </w:tc>
         <w:tc>
@@ -1750,42 +1555,12 @@
                 <w:rFonts w:ascii="SutonnyMJ" w:hAnsi="SutonnyMJ"/>
               </w:rPr>
             </w:pPr>
-            <w:proofErr w:type="spellStart"/>
-            <w:r>
-              <w:rPr>
-                <w:rFonts w:ascii="SutonnyMJ" w:hAnsi="SutonnyMJ"/>
-              </w:rPr>
-              <w:t>gvÎ</w:t>
-            </w:r>
-            <w:proofErr w:type="spellEnd"/>
-            <w:r>
-              <w:rPr>
-                <w:rFonts w:ascii="SutonnyMJ" w:hAnsi="SutonnyMJ"/>
-              </w:rPr>
-              <w:t xml:space="preserve"> 180 - 220 </w:t>
-            </w:r>
-            <w:proofErr w:type="spellStart"/>
-            <w:r>
-              <w:rPr>
-                <w:rFonts w:ascii="SutonnyMJ" w:hAnsi="SutonnyMJ"/>
-              </w:rPr>
-              <w:t>Ggwe</w:t>
-            </w:r>
-            <w:proofErr w:type="spellEnd"/>
-            <w:r>
-              <w:rPr>
-                <w:rFonts w:ascii="SutonnyMJ" w:hAnsi="SutonnyMJ"/>
-              </w:rPr>
-              <w:t xml:space="preserve"> / </w:t>
-            </w:r>
-            <w:proofErr w:type="spellStart"/>
-            <w:r>
-              <w:rPr>
-                <w:rFonts w:ascii="SutonnyMJ" w:hAnsi="SutonnyMJ"/>
-              </w:rPr>
-              <w:t>K¬vm</w:t>
-            </w:r>
-            <w:proofErr w:type="spellEnd"/>
+            <w:r>
+              <w:rPr>
+                <w:rFonts w:ascii="SutonnyMJ" w:hAnsi="SutonnyMJ"/>
+              </w:rPr>
+              <w:t>gvÎ 180 - 220 Ggwe / K¬vm</w:t>
+            </w:r>
           </w:p>
         </w:tc>
       </w:tr>
@@ -1824,28 +1599,12 @@
                 <w:rFonts w:ascii="SutonnyMJ" w:hAnsi="SutonnyMJ"/>
               </w:rPr>
             </w:pPr>
-            <w:proofErr w:type="spellStart"/>
-            <w:r>
-              <w:rPr>
-                <w:rFonts w:ascii="SutonnyMJ" w:hAnsi="SutonnyMJ"/>
-              </w:rPr>
-              <w:t>wi‡gvU</w:t>
-            </w:r>
-            <w:proofErr w:type="spellEnd"/>
-            <w:r>
-              <w:rPr>
-                <w:rFonts w:ascii="SutonnyMJ" w:hAnsi="SutonnyMJ"/>
-              </w:rPr>
-              <w:t xml:space="preserve"> </w:t>
-            </w:r>
-            <w:proofErr w:type="spellStart"/>
-            <w:r>
-              <w:rPr>
-                <w:rFonts w:ascii="SutonnyMJ" w:hAnsi="SutonnyMJ"/>
-              </w:rPr>
-              <w:t>Gwiqv</w:t>
-            </w:r>
-            <w:proofErr w:type="spellEnd"/>
+            <w:r>
+              <w:rPr>
+                <w:rFonts w:ascii="SutonnyMJ" w:hAnsi="SutonnyMJ"/>
+              </w:rPr>
+              <w:t>wi‡gvU Gwiqv</w:t>
+            </w:r>
           </w:p>
         </w:tc>
         <w:tc>
@@ -1861,51 +1620,17 @@
             </w:pPr>
             <w:r>
               <w:rPr>
-                <w:rFonts w:ascii="SutonnyMJ" w:hAnsi="SutonnyMJ"/>
-              </w:rPr>
-              <w:t>4wR †</w:t>
-            </w:r>
-            <w:proofErr w:type="spellStart"/>
-            <w:r>
-              <w:rPr>
-                <w:rFonts w:ascii="SutonnyMJ" w:hAnsi="SutonnyMJ"/>
-              </w:rPr>
-              <w:t>bUIqv‡K©i</w:t>
-            </w:r>
-            <w:proofErr w:type="spellEnd"/>
-            <w:r>
-              <w:rPr>
-                <w:rFonts w:ascii="SutonnyMJ" w:hAnsi="SutonnyMJ"/>
-              </w:rPr>
-              <w:t xml:space="preserve"> </w:t>
-            </w:r>
-            <w:proofErr w:type="spellStart"/>
-            <w:r>
-              <w:rPr>
-                <w:rFonts w:ascii="SutonnyMJ" w:hAnsi="SutonnyMJ"/>
-              </w:rPr>
-              <w:t>Rb</w:t>
-            </w:r>
-            <w:proofErr w:type="spellEnd"/>
-            <w:r>
-              <w:rPr>
-                <w:rFonts w:ascii="SutonnyMJ" w:hAnsi="SutonnyMJ"/>
-              </w:rPr>
-              <w:t>¨ cª‡</w:t>
-            </w:r>
-            <w:proofErr w:type="spellStart"/>
-            <w:r>
-              <w:rPr>
-                <w:rFonts w:ascii="SutonnyMJ" w:hAnsi="SutonnyMJ"/>
-              </w:rPr>
-              <w:t>hvR</w:t>
-            </w:r>
-            <w:proofErr w:type="spellEnd"/>
-            <w:r>
-              <w:rPr>
-                <w:rFonts w:ascii="SutonnyMJ" w:hAnsi="SutonnyMJ"/>
-              </w:rPr>
-              <w:t>¨</w:t>
+                <w:rFonts w:ascii="SutonnyOMJ" w:hAnsi="SutonnyOMJ" w:cs="SutonnyOMJ"/>
+                <w:cs/>
+                <w:lang w:bidi="bn-IN"/>
+              </w:rPr>
+              <w:t>শুধুমাত্র</w:t>
+            </w:r>
+            <w:r>
+              <w:rPr>
+                <w:rFonts w:ascii="SutonnyMJ" w:hAnsi="SutonnyMJ"/>
+              </w:rPr>
+              <w:t xml:space="preserve"> 4wR †bUIqv‡K©i Rb¨ cª‡hvR¨</w:t>
             </w:r>
           </w:p>
         </w:tc>
@@ -1924,69 +1649,7 @@
               <w:rPr>
                 <w:rFonts w:ascii="SutonnyMJ" w:hAnsi="SutonnyMJ"/>
               </w:rPr>
-              <w:t xml:space="preserve">2wR, 3wR, </w:t>
-            </w:r>
-            <w:proofErr w:type="spellStart"/>
-            <w:r>
-              <w:rPr>
-                <w:rFonts w:ascii="SutonnyMJ" w:hAnsi="SutonnyMJ"/>
-              </w:rPr>
-              <w:t>Ges</w:t>
-            </w:r>
-            <w:proofErr w:type="spellEnd"/>
-            <w:r>
-              <w:rPr>
-                <w:rFonts w:ascii="SutonnyMJ" w:hAnsi="SutonnyMJ"/>
-              </w:rPr>
-              <w:t xml:space="preserve"> </w:t>
-            </w:r>
-            <w:r>
-              <w:rPr>
-                <w:rFonts w:ascii="SutonnyMJ" w:hAnsi="SutonnyMJ"/>
-              </w:rPr>
-              <w:t>4wR †</w:t>
-            </w:r>
-            <w:proofErr w:type="spellStart"/>
-            <w:r>
-              <w:rPr>
-                <w:rFonts w:ascii="SutonnyMJ" w:hAnsi="SutonnyMJ"/>
-              </w:rPr>
-              <w:t>bUIqv‡K©i</w:t>
-            </w:r>
-            <w:proofErr w:type="spellEnd"/>
-            <w:r>
-              <w:rPr>
-                <w:rFonts w:ascii="SutonnyMJ" w:hAnsi="SutonnyMJ"/>
-              </w:rPr>
-              <w:t xml:space="preserve"> </w:t>
-            </w:r>
-            <w:proofErr w:type="spellStart"/>
-            <w:r>
-              <w:rPr>
-                <w:rFonts w:ascii="SutonnyMJ" w:hAnsi="SutonnyMJ"/>
-              </w:rPr>
-              <w:t>Rb</w:t>
-            </w:r>
-            <w:proofErr w:type="spellEnd"/>
-            <w:r>
-              <w:rPr>
-                <w:rFonts w:ascii="SutonnyMJ" w:hAnsi="SutonnyMJ"/>
-              </w:rPr>
-              <w:t>¨ cª‡</w:t>
-            </w:r>
-            <w:proofErr w:type="spellStart"/>
-            <w:r>
-              <w:rPr>
-                <w:rFonts w:ascii="SutonnyMJ" w:hAnsi="SutonnyMJ"/>
-              </w:rPr>
-              <w:t>hvR</w:t>
-            </w:r>
-            <w:proofErr w:type="spellEnd"/>
-            <w:r>
-              <w:rPr>
-                <w:rFonts w:ascii="SutonnyMJ" w:hAnsi="SutonnyMJ"/>
-              </w:rPr>
-              <w:t>¨</w:t>
+              <w:t>2wR, 3wR, Ges 4wR †bUIqv‡K©i Rb¨ cª‡hvR¨</w:t>
             </w:r>
           </w:p>
         </w:tc>
@@ -2026,28 +1689,12 @@
                 <w:rFonts w:ascii="SutonnyMJ" w:hAnsi="SutonnyMJ"/>
               </w:rPr>
             </w:pPr>
-            <w:proofErr w:type="spellStart"/>
-            <w:r>
-              <w:rPr>
-                <w:rFonts w:ascii="SutonnyMJ" w:hAnsi="SutonnyMJ"/>
-              </w:rPr>
-              <w:t>K¬vm</w:t>
-            </w:r>
-            <w:proofErr w:type="spellEnd"/>
-            <w:r>
-              <w:rPr>
-                <w:rFonts w:ascii="SutonnyMJ" w:hAnsi="SutonnyMJ"/>
-              </w:rPr>
-              <w:t xml:space="preserve"> </w:t>
-            </w:r>
-            <w:proofErr w:type="spellStart"/>
-            <w:r>
-              <w:rPr>
-                <w:rFonts w:ascii="SutonnyMJ" w:hAnsi="SutonnyMJ"/>
-              </w:rPr>
-              <w:t>mvDÛ</w:t>
-            </w:r>
-            <w:proofErr w:type="spellEnd"/>
+            <w:r>
+              <w:rPr>
+                <w:rFonts w:ascii="SutonnyMJ" w:hAnsi="SutonnyMJ"/>
+              </w:rPr>
+              <w:t>K¬vm mvDÛ</w:t>
+            </w:r>
           </w:p>
         </w:tc>
         <w:tc>
@@ -2058,9 +1705,28 @@
             <w:pPr>
               <w:jc w:val="center"/>
               <w:rPr>
-                <w:rFonts w:ascii="SutonnyMJ" w:hAnsi="SutonnyMJ"/>
-              </w:rPr>
-            </w:pPr>
+                <w:rFonts w:ascii="SutonnyMJ" w:hAnsi="SutonnyMJ" w:cs="Vrinda"/>
+                <w:lang w:bidi="bn-IN"/>
+              </w:rPr>
+            </w:pPr>
+            <w:r>
+              <w:rPr>
+                <w:rStyle w:val="gmaildefault"/>
+                <w:rFonts w:ascii="Times New Roman" w:hAnsi="Times New Roman" w:cs="Times New Roman"/>
+                <w:color w:val="000000"/>
+                <w:sz w:val="36"/>
+                <w:szCs w:val="36"/>
+              </w:rPr>
+              <w:t>​</w:t>
+            </w:r>
+            <w:r>
+              <w:rPr>
+                <w:rFonts w:ascii="SutonnyOMJ" w:hAnsi="SutonnyOMJ" w:cs="SutonnyOMJ"/>
+                <w:cs/>
+                <w:lang w:bidi="bn-IN"/>
+              </w:rPr>
+              <w:t>মাঝে মাঝে সাউন্ড ড্রপ করে এবং শিক্ষকের কথা পরিস্কার শোনা যায়না</w:t>
+            </w:r>
           </w:p>
         </w:tc>
         <w:tc>
@@ -2074,6 +1740,24 @@
                 <w:rFonts w:ascii="SutonnyMJ" w:hAnsi="SutonnyMJ"/>
               </w:rPr>
             </w:pPr>
+            <w:r>
+              <w:rPr>
+                <w:rStyle w:val="gmaildefault"/>
+                <w:rFonts w:ascii="Times New Roman" w:hAnsi="Times New Roman" w:cs="Times New Roman"/>
+                <w:color w:val="000000"/>
+                <w:sz w:val="36"/>
+                <w:szCs w:val="36"/>
+              </w:rPr>
+              <w:t>​</w:t>
+            </w:r>
+            <w:r>
+              <w:rPr>
+                <w:rFonts w:ascii="SutonnyOMJ" w:hAnsi="SutonnyOMJ" w:cs="SutonnyOMJ"/>
+                <w:cs/>
+                <w:lang w:bidi="bn-IN"/>
+              </w:rPr>
+              <w:t>সাউন্ড ড্রপ করেনা এবং পরিস্কার শুনতে পাওয়া যায়</w:t>
+            </w:r>
           </w:p>
         </w:tc>
       </w:tr>
@@ -2112,28 +1796,12 @@
                 <w:rFonts w:ascii="SutonnyMJ" w:hAnsi="SutonnyMJ"/>
               </w:rPr>
             </w:pPr>
-            <w:proofErr w:type="spellStart"/>
-            <w:r>
-              <w:rPr>
-                <w:rFonts w:ascii="SutonnyMJ" w:hAnsi="SutonnyMJ"/>
-              </w:rPr>
-              <w:t>jvBf</w:t>
-            </w:r>
-            <w:proofErr w:type="spellEnd"/>
-            <w:r>
-              <w:rPr>
-                <w:rFonts w:ascii="SutonnyMJ" w:hAnsi="SutonnyMJ"/>
-              </w:rPr>
-              <w:t xml:space="preserve"> </w:t>
-            </w:r>
-            <w:proofErr w:type="spellStart"/>
-            <w:r>
-              <w:rPr>
-                <w:rFonts w:ascii="SutonnyMJ" w:hAnsi="SutonnyMJ"/>
-              </w:rPr>
-              <w:t>G·vg</w:t>
-            </w:r>
-            <w:proofErr w:type="spellEnd"/>
+            <w:r>
+              <w:rPr>
+                <w:rFonts w:ascii="SutonnyMJ" w:hAnsi="SutonnyMJ"/>
+              </w:rPr>
+              <w:t>jvBf G·vg</w:t>
+            </w:r>
           </w:p>
         </w:tc>
         <w:tc>
@@ -2144,9 +1812,27 @@
             <w:pPr>
               <w:jc w:val="center"/>
               <w:rPr>
-                <w:rFonts w:ascii="SutonnyMJ" w:hAnsi="SutonnyMJ"/>
-              </w:rPr>
-            </w:pPr>
+                <w:rFonts w:ascii="SutonnyOMJ" w:hAnsi="SutonnyOMJ" w:cs="SutonnyOMJ"/>
+              </w:rPr>
+            </w:pPr>
+            <w:r>
+              <w:rPr>
+                <w:rStyle w:val="gmaildefault"/>
+                <w:rFonts w:ascii="Times New Roman" w:hAnsi="Times New Roman" w:cs="Times New Roman"/>
+                <w:color w:val="000000"/>
+                <w:sz w:val="36"/>
+                <w:szCs w:val="36"/>
+              </w:rPr>
+              <w:t>​</w:t>
+            </w:r>
+            <w:r>
+              <w:rPr>
+                <w:rFonts w:ascii="SutonnyOMJ" w:hAnsi="SutonnyOMJ" w:cs="SutonnyOMJ"/>
+                <w:cs/>
+                <w:lang w:bidi="bn-IN"/>
+              </w:rPr>
+              <w:t>এক্সামের কোন ব্যাবস্থা নাই</w:t>
+            </w:r>
           </w:p>
         </w:tc>
         <w:tc>
@@ -2157,9 +1843,27 @@
             <w:pPr>
               <w:jc w:val="center"/>
               <w:rPr>
-                <w:rFonts w:ascii="SutonnyMJ" w:hAnsi="SutonnyMJ"/>
-              </w:rPr>
-            </w:pPr>
+                <w:rFonts w:ascii="SutonnyOMJ" w:hAnsi="SutonnyOMJ" w:cs="SutonnyOMJ"/>
+              </w:rPr>
+            </w:pPr>
+            <w:r>
+              <w:rPr>
+                <w:rStyle w:val="gmaildefault"/>
+                <w:rFonts w:ascii="Times New Roman" w:hAnsi="Times New Roman" w:cs="Times New Roman"/>
+                <w:color w:val="000000"/>
+                <w:sz w:val="36"/>
+                <w:szCs w:val="36"/>
+              </w:rPr>
+              <w:t>​</w:t>
+            </w:r>
+            <w:r>
+              <w:rPr>
+                <w:rFonts w:ascii="SutonnyOMJ" w:hAnsi="SutonnyOMJ" w:cs="SutonnyOMJ"/>
+                <w:cs/>
+                <w:lang w:bidi="bn-IN"/>
+              </w:rPr>
+              <w:t>অনলাইন এক্সামের ব্যাবস্থা আছে</w:t>
+            </w:r>
           </w:p>
         </w:tc>
       </w:tr>
@@ -2202,21 +1906,7 @@
               <w:rPr>
                 <w:rFonts w:ascii="SutonnyMJ" w:hAnsi="SutonnyMJ"/>
               </w:rPr>
-              <w:t>‡</w:t>
-            </w:r>
-            <w:proofErr w:type="spellStart"/>
-            <w:r>
-              <w:rPr>
-                <w:rFonts w:ascii="SutonnyMJ" w:hAnsi="SutonnyMJ"/>
-              </w:rPr>
-              <w:t>nvgIqvK</w:t>
-            </w:r>
-            <w:proofErr w:type="spellEnd"/>
-            <w:r>
-              <w:rPr>
-                <w:rFonts w:ascii="SutonnyMJ" w:hAnsi="SutonnyMJ"/>
-              </w:rPr>
-              <w:t>©</w:t>
+              <w:t>‡nvgIqvK©</w:t>
             </w:r>
           </w:p>
         </w:tc>
@@ -2228,9 +1918,41 @@
             <w:pPr>
               <w:jc w:val="center"/>
               <w:rPr>
-                <w:rFonts w:ascii="SutonnyMJ" w:hAnsi="SutonnyMJ"/>
-              </w:rPr>
-            </w:pPr>
+                <w:rFonts w:ascii="SutonnyOMJ" w:hAnsi="SutonnyOMJ" w:cs="SutonnyOMJ"/>
+              </w:rPr>
+            </w:pPr>
+            <w:r>
+              <w:rPr>
+                <w:rStyle w:val="gmaildefault"/>
+                <w:rFonts w:ascii="Times New Roman" w:hAnsi="Times New Roman" w:cs="Times New Roman"/>
+                <w:color w:val="000000"/>
+                <w:sz w:val="36"/>
+                <w:szCs w:val="36"/>
+              </w:rPr>
+              <w:t>​</w:t>
+            </w:r>
+            <w:r>
+              <w:rPr>
+                <w:rFonts w:ascii="SutonnyMJ" w:hAnsi="SutonnyMJ"/>
+              </w:rPr>
+              <w:t xml:space="preserve">‡nvgIqvK© </w:t>
+            </w:r>
+            <w:r>
+              <w:rPr>
+                <w:rFonts w:ascii="SutonnyOMJ" w:hAnsi="SutonnyOMJ" w:cs="SutonnyOMJ"/>
+                <w:cs/>
+                <w:lang w:bidi="bn-IN"/>
+              </w:rPr>
+              <w:t>এর</w:t>
+            </w:r>
+            <w:r>
+              <w:rPr>
+                <w:rFonts w:ascii="SutonnyOMJ" w:hAnsi="SutonnyOMJ" w:cs="SutonnyOMJ"/>
+                <w:cs/>
+                <w:lang w:bidi="bn-IN"/>
+              </w:rPr>
+              <w:t xml:space="preserve"> ব্যাবস্থা নাই</w:t>
+            </w:r>
           </w:p>
         </w:tc>
         <w:tc>
@@ -2241,9 +1963,59 @@
             <w:pPr>
               <w:jc w:val="center"/>
               <w:rPr>
-                <w:rFonts w:ascii="SutonnyMJ" w:hAnsi="SutonnyMJ"/>
-              </w:rPr>
-            </w:pPr>
+                <w:rFonts w:ascii="SutonnyOMJ" w:hAnsi="SutonnyOMJ" w:cs="SutonnyOMJ"/>
+              </w:rPr>
+            </w:pPr>
+            <w:r>
+              <w:rPr>
+                <w:rStyle w:val="gmaildefault"/>
+                <w:rFonts w:ascii="Times New Roman" w:hAnsi="Times New Roman" w:cs="Times New Roman"/>
+                <w:color w:val="000000"/>
+                <w:sz w:val="36"/>
+                <w:szCs w:val="36"/>
+              </w:rPr>
+              <w:t>​</w:t>
+            </w:r>
+            <w:r>
+              <w:rPr>
+                <w:rFonts w:ascii="SutonnyOMJ" w:hAnsi="SutonnyOMJ" w:cs="SutonnyOMJ"/>
+                <w:cs/>
+                <w:lang w:bidi="bn-IN"/>
+              </w:rPr>
+              <w:t xml:space="preserve">অনলাইন </w:t>
+            </w:r>
+            <w:r>
+              <w:rPr>
+                <w:rStyle w:val="gmaildefault"/>
+                <w:rFonts w:ascii="Times New Roman" w:hAnsi="Times New Roman" w:cs="Times New Roman"/>
+                <w:color w:val="000000"/>
+                <w:sz w:val="36"/>
+                <w:szCs w:val="36"/>
+              </w:rPr>
+              <w:t>​</w:t>
+            </w:r>
+            <w:r>
+              <w:rPr>
+                <w:rFonts w:ascii="SutonnyMJ" w:hAnsi="SutonnyMJ"/>
+              </w:rPr>
+              <w:t xml:space="preserve">‡nvgIqvK© </w:t>
+            </w:r>
+            <w:r>
+              <w:rPr>
+                <w:rFonts w:ascii="SutonnyOMJ" w:hAnsi="SutonnyOMJ" w:cs="SutonnyOMJ"/>
+                <w:cs/>
+                <w:lang w:bidi="bn-IN"/>
+              </w:rPr>
+              <w:t>এর</w:t>
+            </w:r>
+            <w:r>
+              <w:rPr>
+                <w:rFonts w:ascii="SutonnyOMJ" w:hAnsi="SutonnyOMJ" w:cs="SutonnyOMJ"/>
+                <w:cs/>
+                <w:lang w:bidi="bn-IN"/>
+              </w:rPr>
+              <w:t xml:space="preserve"> ব্যাবস্থা আছে</w:t>
+            </w:r>
           </w:p>
         </w:tc>
       </w:tr>
@@ -2286,30 +2058,8 @@
               <w:rPr>
                 <w:rFonts w:ascii="SutonnyMJ" w:hAnsi="SutonnyMJ"/>
               </w:rPr>
-              <w:t>÷</w:t>
-            </w:r>
-            <w:proofErr w:type="spellStart"/>
-            <w:r>
-              <w:rPr>
-                <w:rFonts w:ascii="SutonnyMJ" w:hAnsi="SutonnyMJ"/>
-              </w:rPr>
-              <w:t>z‡W›U</w:t>
-            </w:r>
-            <w:proofErr w:type="spellEnd"/>
-            <w:r>
-              <w:rPr>
-                <w:rFonts w:ascii="SutonnyMJ" w:hAnsi="SutonnyMJ"/>
-              </w:rPr>
-              <w:t xml:space="preserve"> †</w:t>
-            </w:r>
-            <w:proofErr w:type="spellStart"/>
-            <w:r>
-              <w:rPr>
-                <w:rFonts w:ascii="SutonnyMJ" w:hAnsi="SutonnyMJ"/>
-              </w:rPr>
-              <w:t>c‡g›U</w:t>
-            </w:r>
-            <w:proofErr w:type="spellEnd"/>
+              <w:t>÷z‡W›U †c‡g›U</w:t>
+            </w:r>
           </w:p>
         </w:tc>
         <w:tc>
@@ -2320,9 +2070,27 @@
             <w:pPr>
               <w:jc w:val="center"/>
               <w:rPr>
-                <w:rFonts w:ascii="SutonnyMJ" w:hAnsi="SutonnyMJ"/>
-              </w:rPr>
-            </w:pPr>
+                <w:rFonts w:ascii="SutonnyOMJ" w:hAnsi="SutonnyOMJ" w:cs="SutonnyOMJ"/>
+              </w:rPr>
+            </w:pPr>
+            <w:r>
+              <w:rPr>
+                <w:rStyle w:val="gmaildefault"/>
+                <w:rFonts w:ascii="Times New Roman" w:hAnsi="Times New Roman" w:cs="Times New Roman"/>
+                <w:color w:val="000000"/>
+                <w:sz w:val="36"/>
+                <w:szCs w:val="36"/>
+              </w:rPr>
+              <w:t>​</w:t>
+            </w:r>
+            <w:r>
+              <w:rPr>
+                <w:rFonts w:ascii="SutonnyOMJ" w:hAnsi="SutonnyOMJ" w:cs="SutonnyOMJ"/>
+                <w:cs/>
+                <w:lang w:bidi="bn-IN"/>
+              </w:rPr>
+              <w:t>কোন রেস্ট্রিকশন ও পেমেন্ট গেটওয়ে নাই</w:t>
+            </w:r>
           </w:p>
         </w:tc>
         <w:tc>
@@ -2333,9 +2101,27 @@
             <w:pPr>
               <w:jc w:val="center"/>
               <w:rPr>
-                <w:rFonts w:ascii="SutonnyMJ" w:hAnsi="SutonnyMJ"/>
-              </w:rPr>
-            </w:pPr>
+                <w:rFonts w:ascii="SutonnyOMJ" w:hAnsi="SutonnyOMJ" w:cs="SutonnyOMJ"/>
+              </w:rPr>
+            </w:pPr>
+            <w:r>
+              <w:rPr>
+                <w:rStyle w:val="gmaildefault"/>
+                <w:rFonts w:ascii="Times New Roman" w:hAnsi="Times New Roman" w:cs="Times New Roman"/>
+                <w:color w:val="000000"/>
+                <w:sz w:val="36"/>
+                <w:szCs w:val="36"/>
+              </w:rPr>
+              <w:t>​</w:t>
+            </w:r>
+            <w:r>
+              <w:rPr>
+                <w:rFonts w:ascii="SutonnyOMJ" w:hAnsi="SutonnyOMJ" w:cs="SutonnyOMJ"/>
+                <w:cs/>
+                <w:lang w:bidi="bn-IN"/>
+              </w:rPr>
+              <w:t>ছাত্রদের জন্য অত্যন্ত সুরক্ষিত পেমেন্ট গেটওয়ের ব্যাবস্থা আছে এবং লাইভ ক্লাসের এন্ট্রিও রেস্ট্রিকটেড</w:t>
+            </w:r>
           </w:p>
         </w:tc>
       </w:tr>
@@ -2374,33 +2160,11 @@
                 <w:rFonts w:ascii="SutonnyMJ" w:hAnsi="SutonnyMJ"/>
               </w:rPr>
             </w:pPr>
-            <w:proofErr w:type="spellStart"/>
-            <w:r>
-              <w:rPr>
-                <w:rFonts w:ascii="SutonnyMJ" w:hAnsi="SutonnyMJ"/>
-              </w:rPr>
-              <w:t>AvBwU</w:t>
-            </w:r>
-            <w:proofErr w:type="spellEnd"/>
-            <w:r>
-              <w:rPr>
-                <w:rFonts w:ascii="SutonnyMJ" w:hAnsi="SutonnyMJ"/>
-              </w:rPr>
-              <w:t xml:space="preserve"> </w:t>
-            </w:r>
-            <w:proofErr w:type="spellStart"/>
-            <w:r>
-              <w:rPr>
-                <w:rFonts w:ascii="SutonnyMJ" w:hAnsi="SutonnyMJ"/>
-              </w:rPr>
-              <w:t>mv‡cvU</w:t>
-            </w:r>
-            <w:proofErr w:type="spellEnd"/>
-            <w:r>
-              <w:rPr>
-                <w:rFonts w:ascii="SutonnyMJ" w:hAnsi="SutonnyMJ"/>
-              </w:rPr>
-              <w:t>©</w:t>
+            <w:r>
+              <w:rPr>
+                <w:rFonts w:ascii="SutonnyMJ" w:hAnsi="SutonnyMJ"/>
+              </w:rPr>
+              <w:t>AvBwU mv‡cvU©</w:t>
             </w:r>
           </w:p>
         </w:tc>
@@ -2412,9 +2176,27 @@
             <w:pPr>
               <w:jc w:val="center"/>
               <w:rPr>
-                <w:rFonts w:ascii="SutonnyMJ" w:hAnsi="SutonnyMJ"/>
-              </w:rPr>
-            </w:pPr>
+                <w:rFonts w:ascii="SutonnyOMJ" w:hAnsi="SutonnyOMJ" w:cs="SutonnyOMJ"/>
+              </w:rPr>
+            </w:pPr>
+            <w:r>
+              <w:rPr>
+                <w:rStyle w:val="gmaildefault"/>
+                <w:rFonts w:ascii="Times New Roman" w:hAnsi="Times New Roman" w:cs="Times New Roman"/>
+                <w:color w:val="000000"/>
+                <w:sz w:val="36"/>
+                <w:szCs w:val="36"/>
+              </w:rPr>
+              <w:t>​</w:t>
+            </w:r>
+            <w:r>
+              <w:rPr>
+                <w:rFonts w:ascii="SutonnyOMJ" w:hAnsi="SutonnyOMJ" w:cs="SutonnyOMJ"/>
+                <w:cs/>
+                <w:lang w:bidi="bn-IN"/>
+              </w:rPr>
+              <w:t>কোম্পানি প্রদত্ত আইটি সাপোর্ট নাই</w:t>
+            </w:r>
           </w:p>
         </w:tc>
         <w:tc>
@@ -2425,9 +2207,27 @@
             <w:pPr>
               <w:jc w:val="center"/>
               <w:rPr>
-                <w:rFonts w:ascii="SutonnyMJ" w:hAnsi="SutonnyMJ"/>
-              </w:rPr>
-            </w:pPr>
+                <w:rFonts w:ascii="SutonnyOMJ" w:hAnsi="SutonnyOMJ" w:cs="SutonnyOMJ"/>
+              </w:rPr>
+            </w:pPr>
+            <w:r>
+              <w:rPr>
+                <w:rStyle w:val="gmaildefault"/>
+                <w:rFonts w:ascii="Times New Roman" w:hAnsi="Times New Roman" w:cs="Times New Roman"/>
+                <w:color w:val="000000"/>
+                <w:sz w:val="36"/>
+                <w:szCs w:val="36"/>
+              </w:rPr>
+              <w:t>​</w:t>
+            </w:r>
+            <w:r>
+              <w:rPr>
+                <w:rFonts w:ascii="SutonnyOMJ" w:hAnsi="SutonnyOMJ" w:cs="SutonnyOMJ"/>
+                <w:cs/>
+                <w:lang w:bidi="bn-IN"/>
+              </w:rPr>
+              <w:t>আইটি সাপোর্টের সুব্যাবস্থা আছে</w:t>
+            </w:r>
           </w:p>
         </w:tc>
       </w:tr>
@@ -2466,42 +2266,12 @@
                 <w:rFonts w:ascii="SutonnyMJ" w:hAnsi="SutonnyMJ"/>
               </w:rPr>
             </w:pPr>
-            <w:proofErr w:type="spellStart"/>
-            <w:r>
-              <w:rPr>
-                <w:rFonts w:ascii="SutonnyMJ" w:hAnsi="SutonnyMJ"/>
-              </w:rPr>
-              <w:t>wkÿK</w:t>
-            </w:r>
-            <w:proofErr w:type="spellEnd"/>
-            <w:r>
-              <w:rPr>
-                <w:rFonts w:ascii="SutonnyMJ" w:hAnsi="SutonnyMJ"/>
-              </w:rPr>
-              <w:t>‡`</w:t>
-            </w:r>
-            <w:proofErr w:type="spellStart"/>
-            <w:r>
-              <w:rPr>
-                <w:rFonts w:ascii="SutonnyMJ" w:hAnsi="SutonnyMJ"/>
-              </w:rPr>
-              <w:t>i</w:t>
-            </w:r>
-            <w:proofErr w:type="spellEnd"/>
-            <w:r>
-              <w:rPr>
-                <w:rFonts w:ascii="SutonnyMJ" w:hAnsi="SutonnyMJ"/>
-              </w:rPr>
-              <w:t xml:space="preserve"> †</w:t>
-            </w:r>
-            <w:proofErr w:type="spellStart"/>
-            <w:r>
-              <w:rPr>
-                <w:rFonts w:ascii="SutonnyMJ" w:hAnsi="SutonnyMJ"/>
-              </w:rPr>
-              <w:t>Uªwbs</w:t>
-            </w:r>
-            <w:proofErr w:type="spellEnd"/>
+            <w:r>
+              <w:rPr>
+                <w:rFonts w:ascii="SutonnyMJ" w:hAnsi="SutonnyMJ"/>
+              </w:rPr>
+              <w:t>wkÿK‡`i †Uªwbs</w:t>
+            </w:r>
           </w:p>
         </w:tc>
         <w:tc>
@@ -2512,9 +2282,27 @@
             <w:pPr>
               <w:jc w:val="center"/>
               <w:rPr>
-                <w:rFonts w:ascii="SutonnyMJ" w:hAnsi="SutonnyMJ"/>
-              </w:rPr>
-            </w:pPr>
+                <w:rFonts w:ascii="SutonnyOMJ" w:hAnsi="SutonnyOMJ" w:cs="SutonnyOMJ"/>
+              </w:rPr>
+            </w:pPr>
+            <w:r>
+              <w:rPr>
+                <w:rStyle w:val="gmaildefault"/>
+                <w:rFonts w:ascii="Times New Roman" w:hAnsi="Times New Roman" w:cs="Times New Roman"/>
+                <w:color w:val="000000"/>
+                <w:sz w:val="36"/>
+                <w:szCs w:val="36"/>
+              </w:rPr>
+              <w:t>​</w:t>
+            </w:r>
+            <w:r>
+              <w:rPr>
+                <w:rFonts w:ascii="SutonnyOMJ" w:hAnsi="SutonnyOMJ" w:cs="SutonnyOMJ"/>
+                <w:cs/>
+                <w:lang w:bidi="bn-IN"/>
+              </w:rPr>
+              <w:t>কোম্পানি থেকে প্রশিক্ষণের ব্যাবস্থা নাই</w:t>
+            </w:r>
           </w:p>
         </w:tc>
         <w:tc>
@@ -2525,9 +2313,27 @@
             <w:pPr>
               <w:jc w:val="center"/>
               <w:rPr>
-                <w:rFonts w:ascii="SutonnyMJ" w:hAnsi="SutonnyMJ"/>
-              </w:rPr>
-            </w:pPr>
+                <w:rFonts w:ascii="SutonnyOMJ" w:hAnsi="SutonnyOMJ" w:cs="SutonnyOMJ"/>
+              </w:rPr>
+            </w:pPr>
+            <w:r>
+              <w:rPr>
+                <w:rStyle w:val="gmaildefault"/>
+                <w:rFonts w:ascii="Times New Roman" w:hAnsi="Times New Roman" w:cs="Times New Roman"/>
+                <w:color w:val="000000"/>
+                <w:sz w:val="36"/>
+                <w:szCs w:val="36"/>
+              </w:rPr>
+              <w:t>​</w:t>
+            </w:r>
+            <w:r>
+              <w:rPr>
+                <w:rFonts w:ascii="SutonnyOMJ" w:hAnsi="SutonnyOMJ" w:cs="SutonnyOMJ"/>
+                <w:cs/>
+                <w:lang w:bidi="bn-IN"/>
+              </w:rPr>
+              <w:t>প্রশিক্ষণ সেবা অন্তর্ভুক্ত</w:t>
+            </w:r>
           </w:p>
         </w:tc>
       </w:tr>
@@ -2566,28 +2372,12 @@
                 <w:rFonts w:ascii="SutonnyMJ" w:hAnsi="SutonnyMJ"/>
               </w:rPr>
             </w:pPr>
-            <w:proofErr w:type="spellStart"/>
-            <w:r>
-              <w:rPr>
-                <w:rFonts w:ascii="SutonnyMJ" w:hAnsi="SutonnyMJ"/>
-              </w:rPr>
-              <w:t>AbjvBb</w:t>
-            </w:r>
-            <w:proofErr w:type="spellEnd"/>
-            <w:r>
-              <w:rPr>
-                <w:rFonts w:ascii="SutonnyMJ" w:hAnsi="SutonnyMJ"/>
-              </w:rPr>
-              <w:t xml:space="preserve"> </w:t>
-            </w:r>
-            <w:proofErr w:type="spellStart"/>
-            <w:r>
-              <w:rPr>
-                <w:rFonts w:ascii="SutonnyMJ" w:hAnsi="SutonnyMJ"/>
-              </w:rPr>
-              <w:t>cvi‡PR</w:t>
-            </w:r>
-            <w:proofErr w:type="spellEnd"/>
+            <w:r>
+              <w:rPr>
+                <w:rFonts w:ascii="SutonnyMJ" w:hAnsi="SutonnyMJ"/>
+              </w:rPr>
+              <w:t>AbjvBb cvi‡PR</w:t>
+            </w:r>
           </w:p>
         </w:tc>
         <w:tc>
@@ -2598,9 +2388,27 @@
             <w:pPr>
               <w:jc w:val="center"/>
               <w:rPr>
-                <w:rFonts w:ascii="SutonnyMJ" w:hAnsi="SutonnyMJ"/>
-              </w:rPr>
-            </w:pPr>
+                <w:rFonts w:ascii="SutonnyOMJ" w:hAnsi="SutonnyOMJ" w:cs="SutonnyOMJ"/>
+              </w:rPr>
+            </w:pPr>
+            <w:r>
+              <w:rPr>
+                <w:rStyle w:val="gmaildefault"/>
+                <w:rFonts w:ascii="Times New Roman" w:hAnsi="Times New Roman" w:cs="Times New Roman"/>
+                <w:color w:val="000000"/>
+                <w:sz w:val="36"/>
+                <w:szCs w:val="36"/>
+              </w:rPr>
+              <w:t>​</w:t>
+            </w:r>
+            <w:r>
+              <w:rPr>
+                <w:rFonts w:ascii="SutonnyOMJ" w:hAnsi="SutonnyOMJ" w:cs="SutonnyOMJ"/>
+                <w:cs/>
+                <w:lang w:bidi="bn-IN"/>
+              </w:rPr>
+              <w:t>সাধারণ শিক্ষকদের জন্য পারচেজ করা কষ্টসাধ্য</w:t>
+            </w:r>
           </w:p>
         </w:tc>
         <w:tc>
@@ -2611,9 +2419,33 @@
             <w:pPr>
               <w:jc w:val="center"/>
               <w:rPr>
-                <w:rFonts w:ascii="SutonnyMJ" w:hAnsi="SutonnyMJ"/>
-              </w:rPr>
-            </w:pPr>
+                <w:rFonts w:ascii="SutonnyOMJ" w:hAnsi="SutonnyOMJ" w:cs="SutonnyOMJ"/>
+              </w:rPr>
+            </w:pPr>
+            <w:r>
+              <w:rPr>
+                <w:rStyle w:val="gmaildefault"/>
+                <w:rFonts w:ascii="Times New Roman" w:hAnsi="Times New Roman" w:cs="Times New Roman"/>
+                <w:color w:val="000000"/>
+                <w:sz w:val="36"/>
+                <w:szCs w:val="36"/>
+              </w:rPr>
+              <w:t>​</w:t>
+            </w:r>
+            <w:r>
+              <w:rPr>
+                <w:rFonts w:ascii="SutonnyOMJ" w:hAnsi="SutonnyOMJ" w:cs="SutonnyOMJ"/>
+                <w:cs/>
+                <w:lang w:bidi="bn-IN"/>
+              </w:rPr>
+              <w:t>ফ্রী এবং পারচেজের ঝামেলামুক্ত</w:t>
+            </w:r>
+            <w:r>
+              <w:rPr>
+                <w:rFonts w:ascii="Cambria" w:hAnsi="Cambria" w:cs="Cambria"/>
+              </w:rPr>
+              <w:t> </w:t>
+            </w:r>
           </w:p>
         </w:tc>
       </w:tr>
@@ -2852,6 +2684,7 @@
     <w:lsdException w:name="HTML Sample" w:semiHidden="1" w:unhideWhenUsed="1"/>
     <w:lsdException w:name="HTML Typewriter" w:semiHidden="1" w:unhideWhenUsed="1"/>
     <w:lsdException w:name="HTML Variable" w:semiHidden="1" w:unhideWhenUsed="1"/>
+    <w:lsdException w:name="Normal Table" w:semiHidden="1" w:unhideWhenUsed="1"/>
     <w:lsdException w:name="annotation subject" w:semiHidden="1" w:unhideWhenUsed="1"/>
     <w:lsdException w:name="No List" w:semiHidden="1" w:unhideWhenUsed="1"/>
     <w:lsdException w:name="Outline List 1" w:semiHidden="1" w:unhideWhenUsed="1"/>
@@ -2894,8 +2727,11 @@
     <w:lsdException w:name="Table Contemporary" w:semiHidden="1" w:unhideWhenUsed="1"/>
     <w:lsdException w:name="Table Elegant" w:semiHidden="1" w:unhideWhenUsed="1"/>
     <w:lsdException w:name="Table Professional" w:semiHidden="1" w:unhideWhenUsed="1"/>
+    <w:lsdException w:name="Table Subtle 1" w:semiHidden="1" w:unhideWhenUsed="1"/>
     <w:lsdException w:name="Table Subtle 2" w:semiHidden="1" w:unhideWhenUsed="1"/>
     <w:lsdException w:name="Table Web 1" w:semiHidden="1" w:unhideWhenUsed="1"/>
+    <w:lsdException w:name="Table Web 2" w:semiHidden="1" w:unhideWhenUsed="1"/>
+    <w:lsdException w:name="Table Web 3" w:semiHidden="1" w:unhideWhenUsed="1"/>
     <w:lsdException w:name="Balloon Text" w:semiHidden="1" w:unhideWhenUsed="1"/>
     <w:lsdException w:name="Table Grid" w:uiPriority="39"/>
     <w:lsdException w:name="Table Theme" w:semiHidden="1" w:unhideWhenUsed="1"/>
@@ -3181,6 +3017,11 @@
       <w:contextualSpacing/>
     </w:pPr>
   </w:style>
+  <w:style w:type="character" w:customStyle="1" w:styleId="gmaildefault">
+    <w:name w:val="gmail_default"/>
+    <w:basedOn w:val="DefaultParagraphFont"/>
+    <w:rsid w:val="00517799"/>
+  </w:style>
 </w:styles>
 </file>
 
